--- a/rolling-update/baishi/apiserver-audit/kubernetes audit deploy.docx
+++ b/rolling-update/baishi/apiserver-audit/kubernetes audit deploy.docx
@@ -4,7 +4,7 @@
   <w:body>
     <w:p>
       <w:r>
-        <w:object w:dxaOrig="2041" w:dyaOrig="841" w14:anchorId="284B420D">
+        <w:object w:dxaOrig="2041" w:dyaOrig="841" w14:anchorId="4AE5732C">
           <v:shapetype id="_x0000_t75" coordsize="21600,21600" o:spt="75" o:preferrelative="t" path="m@4@5l@4@11@9@11@9@5xe" filled="f" stroked="f">
             <v:stroke joinstyle="miter"/>
             <v:formulas>
@@ -24,12 +24,14 @@
             <v:path o:extrusionok="f" gradientshapeok="t" o:connecttype="rect"/>
             <o:lock v:ext="edit" aspectratio="t"/>
           </v:shapetype>
-          <v:shape id="_x0000_i1027" type="#_x0000_t75" style="width:102pt;height:42pt" o:ole="">
-            <v:imagedata r:id="rId6" o:title=""/>
+          <v:shape id="_x0000_i1027" type="#_x0000_t75" style="width:102.05pt;height:41.95pt" o:ole="">
+            <v:imagedata r:id="rId7" o:title=""/>
           </v:shape>
-          <o:OLEObject Type="Embed" ProgID="Package" ShapeID="_x0000_i1027" DrawAspect="Content" ObjectID="_1612963369" r:id="rId7"/>
+          <o:OLEObject Type="Embed" ProgID="Package" ShapeID="_x0000_i1027" DrawAspect="Content" ObjectID="_1614755674" r:id="rId8"/>
         </w:object>
       </w:r>
+      <w:bookmarkStart w:id="0" w:name="_GoBack"/>
+      <w:bookmarkEnd w:id="0"/>
     </w:p>
     <w:p/>
     <w:p>
@@ -123,13 +125,7 @@
         <w:t>；</w:t>
       </w:r>
     </w:p>
-    <w:p>
-      <w:pPr>
-        <w:rPr>
-          <w:rFonts w:hint="eastAsia"/>
-        </w:rPr>
-      </w:pPr>
-    </w:p>
+    <w:p/>
     <w:p>
       <w:r>
         <w:t>3</w:t>
@@ -158,11 +154,6 @@
       </w:r>
     </w:p>
     <w:p>
-      <w:pPr>
-        <w:rPr>
-          <w:rFonts w:hint="eastAsia"/>
-        </w:rPr>
-      </w:pPr>
       <w:r>
         <w:rPr>
           <w:rFonts w:hint="eastAsia"/>
@@ -177,173 +168,15 @@
       </w:r>
     </w:p>
     <w:p>
-      <w:pPr>
-        <w:rPr>
-          <w:rFonts w:hint="eastAsia"/>
-        </w:rPr>
-      </w:pPr>
       <w:r>
         <w:rPr>
           <w:noProof/>
         </w:rPr>
         <w:drawing>
-          <wp:inline distT="0" distB="0" distL="0" distR="0" wp14:anchorId="268C29EA" wp14:editId="4A4960D3">
-            <wp:extent cx="5274310" cy="2202815"/>
-            <wp:effectExtent l="0" t="0" r="2540" b="6985"/>
+          <wp:inline distT="0" distB="0" distL="0" distR="0" wp14:anchorId="3C0B6717" wp14:editId="7E703AE6">
+            <wp:extent cx="5274310" cy="2273300"/>
+            <wp:effectExtent l="0" t="0" r="2540" b="0"/>
             <wp:docPr id="1" name="图片 1"/>
-            <wp:cNvGraphicFramePr>
-              <a:graphicFrameLocks xmlns:a="http://schemas.openxmlformats.org/drawingml/2006/main" noChangeAspect="1"/>
-            </wp:cNvGraphicFramePr>
-            <a:graphic xmlns:a="http://schemas.openxmlformats.org/drawingml/2006/main">
-              <a:graphicData uri="http://schemas.openxmlformats.org/drawingml/2006/picture">
-                <pic:pic xmlns:pic="http://schemas.openxmlformats.org/drawingml/2006/picture">
-                  <pic:nvPicPr>
-                    <pic:cNvPr id="1" name=""/>
-                    <pic:cNvPicPr/>
-                  </pic:nvPicPr>
-                  <pic:blipFill>
-                    <a:blip r:embed="rId8"/>
-                    <a:stretch>
-                      <a:fillRect/>
-                    </a:stretch>
-                  </pic:blipFill>
-                  <pic:spPr>
-                    <a:xfrm>
-                      <a:off x="0" y="0"/>
-                      <a:ext cx="5274310" cy="2202815"/>
-                    </a:xfrm>
-                    <a:prstGeom prst="rect">
-                      <a:avLst/>
-                    </a:prstGeom>
-                  </pic:spPr>
-                </pic:pic>
-              </a:graphicData>
-            </a:graphic>
-          </wp:inline>
-        </w:drawing>
-      </w:r>
-    </w:p>
-    <w:p>
-      <w:r>
-        <w:rPr>
-          <w:rFonts w:hint="eastAsia"/>
-        </w:rPr>
-        <w:t>4、</w:t>
-      </w:r>
-      <w:r>
-        <w:rPr>
-          <w:rFonts w:hint="eastAsia"/>
-        </w:rPr>
-        <w:t>复制</w:t>
-      </w:r>
-      <w:r>
-        <w:t>audit-</w:t>
-      </w:r>
-      <w:proofErr w:type="spellStart"/>
-      <w:r>
-        <w:t>policy.yaml</w:t>
-      </w:r>
-      <w:proofErr w:type="spellEnd"/>
-      <w:r>
-        <w:rPr>
-          <w:rFonts w:hint="eastAsia"/>
-        </w:rPr>
-        <w:t>到</w:t>
-      </w:r>
-      <w:r>
-        <w:t>/</w:t>
-      </w:r>
-      <w:proofErr w:type="spellStart"/>
-      <w:r>
-        <w:t>etc</w:t>
-      </w:r>
-      <w:proofErr w:type="spellEnd"/>
-      <w:r>
-        <w:t>/</w:t>
-      </w:r>
-      <w:proofErr w:type="spellStart"/>
-      <w:r>
-        <w:t>kubernetes</w:t>
-      </w:r>
-      <w:proofErr w:type="spellEnd"/>
-      <w:r>
-        <w:t>/</w:t>
-      </w:r>
-      <w:proofErr w:type="spellStart"/>
-      <w:r>
-        <w:t>pki</w:t>
-      </w:r>
-      <w:proofErr w:type="spellEnd"/>
-      <w:r>
-        <w:t>/</w:t>
-      </w:r>
-      <w:r>
-        <w:rPr>
-          <w:rFonts w:hint="eastAsia"/>
-        </w:rPr>
-        <w:t>目录下</w:t>
-      </w:r>
-    </w:p>
-    <w:p>
-      <w:r>
-        <w:rPr>
-          <w:rFonts w:hint="eastAsia"/>
-        </w:rPr>
-        <w:t>在</w:t>
-      </w:r>
-      <w:r>
-        <w:t>/</w:t>
-      </w:r>
-      <w:proofErr w:type="spellStart"/>
-      <w:r>
-        <w:t>etc</w:t>
-      </w:r>
-      <w:proofErr w:type="spellEnd"/>
-      <w:r>
-        <w:t>/</w:t>
-      </w:r>
-      <w:proofErr w:type="spellStart"/>
-      <w:r>
-        <w:t>kubernetes</w:t>
-      </w:r>
-      <w:proofErr w:type="spellEnd"/>
-      <w:r>
-        <w:t>/</w:t>
-      </w:r>
-      <w:r>
-        <w:rPr>
-          <w:rFonts w:hint="eastAsia"/>
-        </w:rPr>
-        <w:t>manifests目录的</w:t>
-      </w:r>
-      <w:proofErr w:type="spellStart"/>
-      <w:r>
-        <w:rPr>
-          <w:rFonts w:hint="eastAsia"/>
-        </w:rPr>
-        <w:t>kube-apiserver</w:t>
-      </w:r>
-      <w:r>
-        <w:t>.yaml</w:t>
-      </w:r>
-      <w:proofErr w:type="spellEnd"/>
-      <w:r>
-        <w:rPr>
-          <w:rFonts w:hint="eastAsia"/>
-        </w:rPr>
-        <w:t>中加：</w:t>
-      </w:r>
-    </w:p>
-    <w:p>
-      <w:r>
-        <w:rPr>
-          <w:noProof/>
-        </w:rPr>
-        <w:drawing>
-          <wp:inline distT="0" distB="0" distL="0" distR="0" wp14:anchorId="5925A881" wp14:editId="14A40915">
-            <wp:extent cx="5274310" cy="2299335"/>
-            <wp:effectExtent l="0" t="0" r="2540" b="5715"/>
-            <wp:docPr id="2" name="图片 2"/>
             <wp:cNvGraphicFramePr>
               <a:graphicFrameLocks xmlns:a="http://schemas.openxmlformats.org/drawingml/2006/main" noChangeAspect="1"/>
             </wp:cNvGraphicFramePr>
@@ -363,7 +196,7 @@
                   <pic:spPr>
                     <a:xfrm>
                       <a:off x="0" y="0"/>
-                      <a:ext cx="5274310" cy="2299335"/>
+                      <a:ext cx="5274310" cy="2273300"/>
                     </a:xfrm>
                     <a:prstGeom prst="rect">
                       <a:avLst/>
@@ -376,115 +209,54 @@
         </w:drawing>
       </w:r>
     </w:p>
-    <w:p>
-      <w:r>
-        <w:t xml:space="preserve">    - --audit-policy-file=/</w:t>
-      </w:r>
-      <w:proofErr w:type="spellStart"/>
-      <w:r>
-        <w:t>etc</w:t>
-      </w:r>
-      <w:proofErr w:type="spellEnd"/>
-      <w:r>
-        <w:t>/</w:t>
-      </w:r>
-      <w:proofErr w:type="spellStart"/>
-      <w:r>
-        <w:t>kubernetes</w:t>
-      </w:r>
-      <w:proofErr w:type="spellEnd"/>
-      <w:r>
-        <w:t>/</w:t>
-      </w:r>
-      <w:proofErr w:type="spellStart"/>
-      <w:r>
-        <w:t>pki</w:t>
-      </w:r>
-      <w:proofErr w:type="spellEnd"/>
-      <w:r>
-        <w:t>/audit-</w:t>
-      </w:r>
-      <w:proofErr w:type="spellStart"/>
-      <w:r>
-        <w:t>policy.yaml</w:t>
-      </w:r>
-      <w:proofErr w:type="spellEnd"/>
-    </w:p>
-    <w:p>
-      <w:r>
-        <w:t xml:space="preserve">    - --audit-log-format=json</w:t>
-      </w:r>
-    </w:p>
-    <w:p>
-      <w:r>
-        <w:t xml:space="preserve">    - --audit-log-path=/var/log/</w:t>
-      </w:r>
-      <w:proofErr w:type="spellStart"/>
-      <w:r>
-        <w:t>kubernetes</w:t>
-      </w:r>
-      <w:proofErr w:type="spellEnd"/>
-      <w:r>
-        <w:t>/</w:t>
-      </w:r>
-      <w:proofErr w:type="spellStart"/>
-      <w:r>
-        <w:t>kubernetes</w:t>
-      </w:r>
-      <w:proofErr w:type="spellEnd"/>
-      <w:r>
-        <w:t>-audit</w:t>
-      </w:r>
-    </w:p>
-    <w:p>
-      <w:r>
-        <w:t xml:space="preserve">    - --audit-log-</w:t>
-      </w:r>
-      <w:proofErr w:type="spellStart"/>
-      <w:r>
-        <w:t>maxage</w:t>
-      </w:r>
-      <w:proofErr w:type="spellEnd"/>
-      <w:r>
-        <w:t>=10</w:t>
-      </w:r>
-    </w:p>
-    <w:p>
-      <w:r>
-        <w:t xml:space="preserve">    - --audit-log-</w:t>
-      </w:r>
-      <w:proofErr w:type="spellStart"/>
-      <w:r>
-        <w:t>maxbackup</w:t>
-      </w:r>
-      <w:proofErr w:type="spellEnd"/>
-      <w:r>
-        <w:t>=2</w:t>
-      </w:r>
-    </w:p>
-    <w:p>
-      <w:r>
-        <w:t xml:space="preserve">    - --audit-log-</w:t>
-      </w:r>
-      <w:proofErr w:type="spellStart"/>
-      <w:r>
-        <w:t>maxsize</w:t>
-      </w:r>
-      <w:proofErr w:type="spellEnd"/>
-      <w:r>
-        <w:t>=50</w:t>
-      </w:r>
-    </w:p>
-    <w:p>
+    <w:p/>
+    <w:p/>
+    <w:p>
+      <w:r>
+        <w:t>4</w:t>
+      </w:r>
+      <w:r>
+        <w:rPr>
+          <w:rFonts w:hint="eastAsia"/>
+        </w:rPr>
+        <w:t>、</w:t>
+      </w:r>
+      <w:r>
+        <w:rPr>
+          <w:rFonts w:hint="eastAsia"/>
+        </w:rPr>
+        <w:t>查看</w:t>
+      </w:r>
+      <w:proofErr w:type="spellStart"/>
+      <w:r>
+        <w:t>fluentd-configmap.yaml</w:t>
+      </w:r>
+      <w:proofErr w:type="spellEnd"/>
+      <w:r>
+        <w:rPr>
+          <w:rFonts w:hint="eastAsia"/>
+        </w:rPr>
+        <w:t>文件，</w:t>
+      </w:r>
+      <w:r>
+        <w:rPr>
+          <w:rFonts w:hint="eastAsia"/>
+        </w:rPr>
+        <w:t>增加了以下内容：</w:t>
+      </w:r>
+    </w:p>
+    <w:p>
+      <w:pPr>
+        <w:jc w:val="center"/>
+      </w:pPr>
       <w:r>
         <w:rPr>
           <w:noProof/>
         </w:rPr>
-        <w:lastRenderedPageBreak/>
         <w:drawing>
-          <wp:inline distT="0" distB="0" distL="0" distR="0" wp14:anchorId="4C099845" wp14:editId="683F2AF3">
-            <wp:extent cx="5274310" cy="4464685"/>
-            <wp:effectExtent l="0" t="0" r="2540" b="0"/>
+          <wp:inline distT="0" distB="0" distL="0" distR="0" wp14:anchorId="4654F2B0" wp14:editId="77B8547E">
+            <wp:extent cx="3992009" cy="1168862"/>
+            <wp:effectExtent l="0" t="0" r="0" b="0"/>
             <wp:docPr id="3" name="图片 3"/>
             <wp:cNvGraphicFramePr>
               <a:graphicFrameLocks xmlns:a="http://schemas.openxmlformats.org/drawingml/2006/main" noChangeAspect="1"/>
@@ -505,7 +277,7 @@
                   <pic:spPr>
                     <a:xfrm>
                       <a:off x="0" y="0"/>
-                      <a:ext cx="5274310" cy="4464685"/>
+                      <a:ext cx="4007811" cy="1173489"/>
                     </a:xfrm>
                     <a:prstGeom prst="rect">
                       <a:avLst/>
@@ -519,150 +291,22 @@
       </w:r>
     </w:p>
     <w:p>
-      <w:r>
-        <w:t xml:space="preserve">    - </w:t>
-      </w:r>
-      <w:proofErr w:type="spellStart"/>
-      <w:r>
-        <w:t>mountPath</w:t>
-      </w:r>
-      <w:proofErr w:type="spellEnd"/>
-      <w:r>
-        <w:t>: /var/log/</w:t>
-      </w:r>
-      <w:proofErr w:type="spellStart"/>
-      <w:r>
-        <w:t>kubernetes</w:t>
-      </w:r>
-      <w:proofErr w:type="spellEnd"/>
-    </w:p>
-    <w:p>
-      <w:r>
-        <w:t xml:space="preserve">      name: k8s-audit</w:t>
-      </w:r>
-    </w:p>
-    <w:p/>
-    <w:p>
-      <w:r>
-        <w:t xml:space="preserve">  - </w:t>
-      </w:r>
-      <w:proofErr w:type="spellStart"/>
-      <w:r>
-        <w:t>hostPath</w:t>
-      </w:r>
-      <w:proofErr w:type="spellEnd"/>
-      <w:r>
-        <w:t>:</w:t>
-      </w:r>
-    </w:p>
-    <w:p>
-      <w:r>
-        <w:t xml:space="preserve">      path: /</w:t>
-      </w:r>
-      <w:proofErr w:type="spellStart"/>
-      <w:r>
-        <w:t>etc</w:t>
-      </w:r>
-      <w:proofErr w:type="spellEnd"/>
-      <w:r>
-        <w:t>/</w:t>
-      </w:r>
-      <w:proofErr w:type="spellStart"/>
-      <w:r>
-        <w:t>kubernetes</w:t>
-      </w:r>
-      <w:proofErr w:type="spellEnd"/>
-      <w:r>
-        <w:t>/</w:t>
-      </w:r>
-      <w:proofErr w:type="spellStart"/>
-      <w:r>
-        <w:t>pki</w:t>
-      </w:r>
-      <w:proofErr w:type="spellEnd"/>
-    </w:p>
-    <w:p>
-      <w:r>
-        <w:t xml:space="preserve">      type: </w:t>
-      </w:r>
-      <w:proofErr w:type="spellStart"/>
-      <w:r>
-        <w:t>DirectoryOrCreate</w:t>
-      </w:r>
-      <w:proofErr w:type="spellEnd"/>
-    </w:p>
-    <w:p>
       <w:pPr>
-        <w:ind w:firstLine="420"/>
+        <w:jc w:val="center"/>
+        <w:rPr>
+          <w:rFonts w:hint="eastAsia"/>
+        </w:rPr>
       </w:pPr>
       <w:r>
-        <w:t>name: k8s-certs</w:t>
-      </w:r>
-    </w:p>
-    <w:p/>
-    <w:p/>
-    <w:p/>
-    <w:p/>
-    <w:p/>
-    <w:p/>
-    <w:p/>
-    <w:p/>
-    <w:p/>
-    <w:p/>
-    <w:p/>
-    <w:p/>
-    <w:p/>
-    <w:p/>
-    <w:p>
-      <w:r>
-        <w:rPr>
-          <w:rFonts w:hint="eastAsia"/>
+        <w:rPr>
+          <w:noProof/>
         </w:rPr>
         <w:lastRenderedPageBreak/>
-        <w:t>5、</w:t>
-      </w:r>
-      <w:r>
-        <w:rPr>
-          <w:rFonts w:hint="eastAsia"/>
-        </w:rPr>
-        <w:t>修改名为</w:t>
-      </w:r>
-      <w:proofErr w:type="spellStart"/>
-      <w:r>
-        <w:t>fluentd</w:t>
-      </w:r>
-      <w:proofErr w:type="spellEnd"/>
-      <w:r>
-        <w:rPr>
-          <w:rFonts w:hint="eastAsia"/>
-        </w:rPr>
-        <w:t>的</w:t>
-      </w:r>
-      <w:proofErr w:type="spellStart"/>
-      <w:r>
-        <w:rPr>
-          <w:rFonts w:hint="eastAsia"/>
-        </w:rPr>
-        <w:t>comfigmaps</w:t>
-      </w:r>
-      <w:proofErr w:type="spellEnd"/>
-      <w:r>
-        <w:rPr>
-          <w:rFonts w:hint="eastAsia"/>
-        </w:rPr>
-        <w:t>：</w:t>
-      </w:r>
-    </w:p>
-    <w:p>
-      <w:r>
-        <w:rPr>
-          <w:noProof/>
-        </w:rPr>
         <w:drawing>
-          <wp:inline distT="0" distB="0" distL="0" distR="0" wp14:anchorId="03A079D8" wp14:editId="3E6F0C44">
-            <wp:extent cx="5274310" cy="2225040"/>
-            <wp:effectExtent l="0" t="0" r="2540" b="3810"/>
-            <wp:docPr id="7" name="图片 7"/>
+          <wp:inline distT="0" distB="0" distL="0" distR="0" wp14:anchorId="478FE2B9" wp14:editId="0C3F12A9">
+            <wp:extent cx="3694176" cy="2758846"/>
+            <wp:effectExtent l="0" t="0" r="1905" b="3810"/>
+            <wp:docPr id="10" name="图片 10"/>
             <wp:cNvGraphicFramePr>
               <a:graphicFrameLocks xmlns:a="http://schemas.openxmlformats.org/drawingml/2006/main" noChangeAspect="1"/>
             </wp:cNvGraphicFramePr>
@@ -682,7 +326,7 @@
                   <pic:spPr>
                     <a:xfrm>
                       <a:off x="0" y="0"/>
-                      <a:ext cx="5274310" cy="2225040"/>
+                      <a:ext cx="3695854" cy="2760099"/>
                     </a:xfrm>
                     <a:prstGeom prst="rect">
                       <a:avLst/>
@@ -696,112 +340,98 @@
       </w:r>
     </w:p>
     <w:p>
-      <w:r>
-        <w:t>&lt;source&gt;\</w:t>
-      </w:r>
-      <w:proofErr w:type="gramStart"/>
-      <w:r>
-        <w:t>n  type</w:t>
-      </w:r>
-      <w:proofErr w:type="gramEnd"/>
-    </w:p>
-    <w:p>
-      <w:r>
-        <w:t xml:space="preserve">    tail\</w:t>
-      </w:r>
-      <w:proofErr w:type="gramStart"/>
-      <w:r>
-        <w:t>n  path</w:t>
-      </w:r>
-      <w:proofErr w:type="gramEnd"/>
-      <w:r>
-        <w:t xml:space="preserve"> /var/log/</w:t>
-      </w:r>
-      <w:proofErr w:type="spellStart"/>
-      <w:r>
-        <w:t>kubernetes</w:t>
-      </w:r>
-      <w:proofErr w:type="spellEnd"/>
-      <w:r>
-        <w:t>/</w:t>
-      </w:r>
-      <w:proofErr w:type="spellStart"/>
-      <w:r>
-        <w:t>kubernetes-audi</w:t>
-      </w:r>
-      <w:proofErr w:type="spellEnd"/>
-      <w:r>
-        <w:t xml:space="preserve">* \n  </w:t>
-      </w:r>
-      <w:proofErr w:type="spellStart"/>
-      <w:r>
-        <w:t>pos_file</w:t>
-      </w:r>
-      <w:proofErr w:type="spellEnd"/>
-      <w:r>
-        <w:t xml:space="preserve"> /var/log/containers/es-</w:t>
-      </w:r>
-      <w:proofErr w:type="spellStart"/>
-      <w:r>
-        <w:t>kubernetes</w:t>
-      </w:r>
-      <w:proofErr w:type="spellEnd"/>
-      <w:r>
-        <w:t>-</w:t>
-      </w:r>
-      <w:proofErr w:type="spellStart"/>
-      <w:r>
-        <w:t>audit.log.pos</w:t>
-      </w:r>
-      <w:proofErr w:type="spellEnd"/>
-      <w:r>
-        <w:t>\n</w:t>
-      </w:r>
-    </w:p>
-    <w:p>
-      <w:r>
-        <w:t xml:space="preserve">    \ tag </w:t>
-      </w:r>
-      <w:proofErr w:type="spellStart"/>
-      <w:r>
-        <w:t>kubernetes</w:t>
-      </w:r>
-      <w:proofErr w:type="spellEnd"/>
-      <w:r>
-        <w:t>-audit \</w:t>
-      </w:r>
-      <w:proofErr w:type="gramStart"/>
-      <w:r>
-        <w:t>n  format</w:t>
-      </w:r>
-      <w:proofErr w:type="gramEnd"/>
-      <w:r>
-        <w:t xml:space="preserve"> json \n  </w:t>
-      </w:r>
-      <w:proofErr w:type="spellStart"/>
-      <w:r>
-        <w:t>read_from_head</w:t>
-      </w:r>
-      <w:proofErr w:type="spellEnd"/>
-      <w:r>
-        <w:t xml:space="preserve"> true \n&lt;/source&gt;\n\n</w:t>
+      <w:pPr>
+        <w:rPr>
+          <w:rFonts w:hint="eastAsia"/>
+        </w:rPr>
+      </w:pPr>
+    </w:p>
+    <w:p>
+      <w:pPr>
+        <w:rPr>
+          <w:rFonts w:hint="eastAsia"/>
+        </w:rPr>
+      </w:pPr>
+      <w:r>
+        <w:rPr>
+          <w:rFonts w:hint="eastAsia"/>
+        </w:rPr>
+        <w:t>修改已有名</w:t>
+      </w:r>
+      <w:r>
+        <w:rPr>
+          <w:rFonts w:hint="eastAsia"/>
+        </w:rPr>
+        <w:t>为</w:t>
+      </w:r>
+      <w:proofErr w:type="spellStart"/>
+      <w:r>
+        <w:t>fluentd</w:t>
+      </w:r>
+      <w:proofErr w:type="spellEnd"/>
+      <w:r>
+        <w:rPr>
+          <w:rFonts w:hint="eastAsia"/>
+        </w:rPr>
+        <w:t>的</w:t>
+      </w:r>
+      <w:proofErr w:type="spellStart"/>
+      <w:r>
+        <w:rPr>
+          <w:rFonts w:hint="eastAsia"/>
+        </w:rPr>
+        <w:t>comfigmaps</w:t>
+      </w:r>
+      <w:proofErr w:type="spellEnd"/>
+      <w:r>
+        <w:rPr>
+          <w:rFonts w:hint="eastAsia"/>
+        </w:rPr>
+        <w:t>：</w:t>
+      </w:r>
+    </w:p>
+    <w:p>
+      <w:pPr>
+        <w:rPr>
+          <w:rFonts w:hint="eastAsia"/>
+        </w:rPr>
+      </w:pPr>
+      <w:proofErr w:type="spellStart"/>
+      <w:r>
+        <w:rPr>
+          <w:rFonts w:hint="eastAsia"/>
+        </w:rPr>
+        <w:t>k</w:t>
+      </w:r>
+      <w:r>
+        <w:rPr>
+          <w:rFonts w:hint="eastAsia"/>
+        </w:rPr>
+        <w:t>ubetl</w:t>
+      </w:r>
+      <w:proofErr w:type="spellEnd"/>
+      <w:r>
+        <w:t xml:space="preserve"> apply -f </w:t>
+      </w:r>
+      <w:proofErr w:type="spellStart"/>
+      <w:r>
+        <w:t>fluentd-configmap.yaml</w:t>
+      </w:r>
+      <w:proofErr w:type="spellEnd"/>
+      <w:r>
+        <w:t xml:space="preserve"> </w:t>
       </w:r>
     </w:p>
     <w:p/>
-    <w:p/>
-    <w:p/>
-    <w:p>
-      <w:r>
-        <w:rPr>
-          <w:rFonts w:hint="eastAsia"/>
-        </w:rPr>
-        <w:t>6、</w:t>
-      </w:r>
-      <w:r>
-        <w:rPr>
-          <w:rFonts w:hint="eastAsia"/>
-        </w:rPr>
-        <w:t>在</w:t>
+    <w:p>
+      <w:r>
+        <w:t>5</w:t>
+      </w:r>
+      <w:r>
+        <w:rPr>
+          <w:rFonts w:hint="eastAsia"/>
+        </w:rPr>
+        <w:t>、在</w:t>
       </w:r>
       <w:proofErr w:type="spellStart"/>
       <w:r>
@@ -842,7 +472,7 @@
           <w:noProof/>
         </w:rPr>
         <w:drawing>
-          <wp:inline distT="0" distB="0" distL="0" distR="0" wp14:anchorId="5BDF1DA0" wp14:editId="568DCD8D">
+          <wp:inline distT="0" distB="0" distL="0" distR="0" wp14:anchorId="13AE3AC6" wp14:editId="1E11844A">
             <wp:extent cx="5274310" cy="2429510"/>
             <wp:effectExtent l="0" t="0" r="2540" b="8890"/>
             <wp:docPr id="4" name="图片 4"/>
@@ -881,16 +511,13 @@
     <w:p/>
     <w:p>
       <w:r>
-        <w:rPr>
-          <w:rFonts w:hint="eastAsia"/>
-        </w:rPr>
-        <w:t>7、</w:t>
-      </w:r>
-      <w:r>
-        <w:rPr>
-          <w:rFonts w:hint="eastAsia"/>
-        </w:rPr>
-        <w:t>查看</w:t>
+        <w:t>6</w:t>
+      </w:r>
+      <w:r>
+        <w:rPr>
+          <w:rFonts w:hint="eastAsia"/>
+        </w:rPr>
+        <w:t>、查看</w:t>
       </w:r>
       <w:proofErr w:type="spellStart"/>
       <w:r>
@@ -913,7 +540,7 @@
           <w:noProof/>
         </w:rPr>
         <w:drawing>
-          <wp:inline distT="0" distB="0" distL="0" distR="0" wp14:anchorId="3C881AE3" wp14:editId="10D94F8A">
+          <wp:inline distT="0" distB="0" distL="0" distR="0" wp14:anchorId="210CD3DD" wp14:editId="04289BFB">
             <wp:extent cx="5274310" cy="925830"/>
             <wp:effectExtent l="0" t="0" r="2540" b="7620"/>
             <wp:docPr id="6" name="图片 6"/>
@@ -952,101 +579,129 @@
     <w:p/>
     <w:p>
       <w:r>
-        <w:rPr>
-          <w:rFonts w:hint="eastAsia"/>
-        </w:rPr>
-        <w:t>8、</w:t>
-      </w:r>
-      <w:r>
-        <w:rPr>
-          <w:rFonts w:hint="eastAsia"/>
-        </w:rPr>
-        <w:t>重</w:t>
-      </w:r>
-      <w:proofErr w:type="gramStart"/>
-      <w:r>
-        <w:rPr>
-          <w:rFonts w:hint="eastAsia"/>
-        </w:rPr>
-        <w:t>启以后</w:t>
-      </w:r>
-      <w:proofErr w:type="gramEnd"/>
-      <w:r>
-        <w:rPr>
-          <w:rFonts w:hint="eastAsia"/>
-        </w:rPr>
-        <w:t>看下master节点</w:t>
-      </w:r>
-      <w:proofErr w:type="spellStart"/>
-      <w:r>
-        <w:rPr>
-          <w:rFonts w:hint="eastAsia"/>
-        </w:rPr>
-        <w:t>fluentd</w:t>
-      </w:r>
-      <w:proofErr w:type="spellEnd"/>
-      <w:r>
-        <w:rPr>
-          <w:rFonts w:hint="eastAsia"/>
-        </w:rPr>
-        <w:t>的配置：</w:t>
-      </w:r>
-    </w:p>
-    <w:p>
-      <w:proofErr w:type="spellStart"/>
-      <w:r>
+        <w:t>7</w:t>
+      </w:r>
+      <w:r>
+        <w:rPr>
+          <w:rFonts w:hint="eastAsia"/>
+        </w:rPr>
+        <w:t>、</w:t>
+      </w:r>
+      <w:r>
+        <w:rPr>
+          <w:rFonts w:hint="eastAsia"/>
+        </w:rPr>
+        <w:t>复制</w:t>
+      </w:r>
+      <w:r>
+        <w:t>audit-</w:t>
+      </w:r>
+      <w:proofErr w:type="spellStart"/>
+      <w:r>
+        <w:t>policy.yaml</w:t>
+      </w:r>
+      <w:proofErr w:type="spellEnd"/>
+      <w:r>
+        <w:rPr>
+          <w:rFonts w:hint="eastAsia"/>
+        </w:rPr>
+        <w:t>到</w:t>
+      </w:r>
+      <w:r>
+        <w:t>/</w:t>
+      </w:r>
+      <w:proofErr w:type="spellStart"/>
+      <w:r>
+        <w:t>etc</w:t>
+      </w:r>
+      <w:proofErr w:type="spellEnd"/>
+      <w:r>
+        <w:t>/</w:t>
+      </w:r>
+      <w:proofErr w:type="spellStart"/>
+      <w:r>
+        <w:t>kubernetes</w:t>
+      </w:r>
+      <w:proofErr w:type="spellEnd"/>
+      <w:r>
+        <w:t>/</w:t>
+      </w:r>
+      <w:proofErr w:type="spellStart"/>
+      <w:r>
+        <w:t>pki</w:t>
+      </w:r>
+      <w:proofErr w:type="spellEnd"/>
+      <w:r>
+        <w:t>/</w:t>
+      </w:r>
+      <w:r>
+        <w:rPr>
+          <w:rFonts w:hint="eastAsia"/>
+        </w:rPr>
+        <w:t>目录下</w:t>
+      </w:r>
+    </w:p>
+    <w:p>
+      <w:r>
+        <w:rPr>
+          <w:rFonts w:hint="eastAsia"/>
+        </w:rPr>
+        <w:t>在</w:t>
+      </w:r>
+      <w:r>
+        <w:t>/</w:t>
+      </w:r>
+      <w:proofErr w:type="spellStart"/>
+      <w:r>
+        <w:t>etc</w:t>
+      </w:r>
+      <w:proofErr w:type="spellEnd"/>
+      <w:r>
+        <w:t>/</w:t>
+      </w:r>
+      <w:proofErr w:type="spellStart"/>
+      <w:r>
+        <w:t>kubernetes</w:t>
+      </w:r>
+      <w:proofErr w:type="spellEnd"/>
+      <w:r>
+        <w:t>/</w:t>
+      </w:r>
+      <w:r>
+        <w:rPr>
+          <w:rFonts w:hint="eastAsia"/>
+        </w:rPr>
+        <w:t>manifests目录的</w:t>
+      </w:r>
+      <w:proofErr w:type="spellStart"/>
+      <w:r>
+        <w:rPr>
+          <w:rFonts w:hint="eastAsia"/>
+        </w:rPr>
+        <w:t>kube-apiserver</w:t>
+      </w:r>
+      <w:r>
+        <w:t>.yaml</w:t>
+      </w:r>
+      <w:proofErr w:type="spellEnd"/>
+      <w:r>
+        <w:rPr>
+          <w:rFonts w:hint="eastAsia"/>
+        </w:rPr>
+        <w:t>中加：</w:t>
+      </w:r>
+    </w:p>
+    <w:p>
+      <w:r>
+        <w:rPr>
+          <w:noProof/>
+        </w:rPr>
         <w:lastRenderedPageBreak/>
-        <w:t>kubectl</w:t>
-      </w:r>
-      <w:proofErr w:type="spellEnd"/>
-      <w:r>
-        <w:t xml:space="preserve"> exec -</w:t>
-      </w:r>
-      <w:proofErr w:type="spellStart"/>
-      <w:r>
-        <w:t>ti</w:t>
-      </w:r>
-      <w:proofErr w:type="spellEnd"/>
-      <w:r>
-        <w:t xml:space="preserve"> fluentd-es-v1.22-nm67</w:t>
-      </w:r>
-      <w:proofErr w:type="gramStart"/>
-      <w:r>
-        <w:t>l  -</w:t>
-      </w:r>
-      <w:proofErr w:type="spellStart"/>
-      <w:proofErr w:type="gramEnd"/>
-      <w:r>
-        <w:t>nkube</w:t>
-      </w:r>
-      <w:proofErr w:type="spellEnd"/>
-      <w:r>
-        <w:t>-system -- cat  /</w:t>
-      </w:r>
-      <w:proofErr w:type="spellStart"/>
-      <w:r>
-        <w:t>etc</w:t>
-      </w:r>
-      <w:proofErr w:type="spellEnd"/>
-      <w:r>
-        <w:t>/td-agent/td-</w:t>
-      </w:r>
-      <w:proofErr w:type="spellStart"/>
-      <w:r>
-        <w:t>agent.conf</w:t>
-      </w:r>
-      <w:proofErr w:type="spellEnd"/>
-    </w:p>
-    <w:p>
-      <w:r>
-        <w:rPr>
-          <w:noProof/>
-        </w:rPr>
         <w:drawing>
-          <wp:inline distT="0" distB="0" distL="0" distR="0" wp14:anchorId="095A9ED3" wp14:editId="1AE2E105">
-            <wp:extent cx="5274310" cy="2734310"/>
-            <wp:effectExtent l="0" t="0" r="2540" b="8890"/>
-            <wp:docPr id="9" name="图片 9"/>
+          <wp:inline distT="0" distB="0" distL="0" distR="0" wp14:anchorId="5925A881" wp14:editId="14A40915">
+            <wp:extent cx="5274310" cy="2299335"/>
+            <wp:effectExtent l="0" t="0" r="2540" b="5715"/>
+            <wp:docPr id="2" name="图片 2"/>
             <wp:cNvGraphicFramePr>
               <a:graphicFrameLocks xmlns:a="http://schemas.openxmlformats.org/drawingml/2006/main" noChangeAspect="1"/>
             </wp:cNvGraphicFramePr>
@@ -1066,7 +721,7 @@
                   <pic:spPr>
                     <a:xfrm>
                       <a:off x="0" y="0"/>
-                      <a:ext cx="5274310" cy="2734310"/>
+                      <a:ext cx="5274310" cy="2299335"/>
                     </a:xfrm>
                     <a:prstGeom prst="rect">
                       <a:avLst/>
@@ -1081,14 +736,113 @@
     </w:p>
     <w:p>
       <w:r>
+        <w:t xml:space="preserve">    - --audit-policy-file=/</w:t>
+      </w:r>
+      <w:proofErr w:type="spellStart"/>
+      <w:r>
+        <w:t>etc</w:t>
+      </w:r>
+      <w:proofErr w:type="spellEnd"/>
+      <w:r>
+        <w:t>/</w:t>
+      </w:r>
+      <w:proofErr w:type="spellStart"/>
+      <w:r>
+        <w:t>kubernetes</w:t>
+      </w:r>
+      <w:proofErr w:type="spellEnd"/>
+      <w:r>
+        <w:t>/</w:t>
+      </w:r>
+      <w:proofErr w:type="spellStart"/>
+      <w:r>
+        <w:t>pki</w:t>
+      </w:r>
+      <w:proofErr w:type="spellEnd"/>
+      <w:r>
+        <w:t>/audit-</w:t>
+      </w:r>
+      <w:proofErr w:type="spellStart"/>
+      <w:r>
+        <w:t>policy.yaml</w:t>
+      </w:r>
+      <w:proofErr w:type="spellEnd"/>
+    </w:p>
+    <w:p>
+      <w:r>
+        <w:t xml:space="preserve">    - --audit-log-format=json</w:t>
+      </w:r>
+    </w:p>
+    <w:p>
+      <w:r>
+        <w:t xml:space="preserve">    - --audit-log-path=/var/log/</w:t>
+      </w:r>
+      <w:proofErr w:type="spellStart"/>
+      <w:r>
+        <w:t>kubernetes</w:t>
+      </w:r>
+      <w:proofErr w:type="spellEnd"/>
+      <w:r>
+        <w:t>/</w:t>
+      </w:r>
+      <w:proofErr w:type="spellStart"/>
+      <w:r>
+        <w:t>kubernetes</w:t>
+      </w:r>
+      <w:proofErr w:type="spellEnd"/>
+      <w:r>
+        <w:t>-audit</w:t>
+      </w:r>
+    </w:p>
+    <w:p>
+      <w:r>
+        <w:t xml:space="preserve">    - --audit-log-</w:t>
+      </w:r>
+      <w:proofErr w:type="spellStart"/>
+      <w:r>
+        <w:t>maxage</w:t>
+      </w:r>
+      <w:proofErr w:type="spellEnd"/>
+      <w:r>
+        <w:t>=10</w:t>
+      </w:r>
+    </w:p>
+    <w:p>
+      <w:r>
+        <w:t xml:space="preserve">    - --audit-log-</w:t>
+      </w:r>
+      <w:proofErr w:type="spellStart"/>
+      <w:r>
+        <w:t>maxbackup</w:t>
+      </w:r>
+      <w:proofErr w:type="spellEnd"/>
+      <w:r>
+        <w:t>=2</w:t>
+      </w:r>
+    </w:p>
+    <w:p>
+      <w:r>
+        <w:t xml:space="preserve">    - --audit-log-</w:t>
+      </w:r>
+      <w:proofErr w:type="spellStart"/>
+      <w:r>
+        <w:t>maxsize</w:t>
+      </w:r>
+      <w:proofErr w:type="spellEnd"/>
+      <w:r>
+        <w:t>=50</w:t>
+      </w:r>
+    </w:p>
+    <w:p>
+      <w:r>
         <w:rPr>
           <w:noProof/>
         </w:rPr>
         <w:drawing>
-          <wp:inline distT="0" distB="0" distL="0" distR="0" wp14:anchorId="72C98485" wp14:editId="5C2C24A0">
-            <wp:extent cx="5274310" cy="2945130"/>
-            <wp:effectExtent l="0" t="0" r="2540" b="7620"/>
-            <wp:docPr id="8" name="图片 8"/>
+          <wp:inline distT="0" distB="0" distL="0" distR="0" wp14:anchorId="554C6731" wp14:editId="229111C2">
+            <wp:extent cx="5274310" cy="4399915"/>
+            <wp:effectExtent l="0" t="0" r="2540" b="635"/>
+            <wp:docPr id="5" name="图片 5"/>
             <wp:cNvGraphicFramePr>
               <a:graphicFrameLocks xmlns:a="http://schemas.openxmlformats.org/drawingml/2006/main" noChangeAspect="1"/>
             </wp:cNvGraphicFramePr>
@@ -1108,7 +862,7 @@
                   <pic:spPr>
                     <a:xfrm>
                       <a:off x="0" y="0"/>
-                      <a:ext cx="5274310" cy="2945130"/>
+                      <a:ext cx="5274310" cy="4399915"/>
                     </a:xfrm>
                     <a:prstGeom prst="rect">
                       <a:avLst/>
@@ -1121,21 +875,133 @@
         </w:drawing>
       </w:r>
     </w:p>
+    <w:p>
+      <w:r>
+        <w:t xml:space="preserve">    - </w:t>
+      </w:r>
+      <w:proofErr w:type="spellStart"/>
+      <w:r>
+        <w:t>mountPath</w:t>
+      </w:r>
+      <w:proofErr w:type="spellEnd"/>
+      <w:r>
+        <w:t>: /var/log/</w:t>
+      </w:r>
+      <w:proofErr w:type="spellStart"/>
+      <w:r>
+        <w:t>kubernetes</w:t>
+      </w:r>
+      <w:proofErr w:type="spellEnd"/>
+    </w:p>
+    <w:p>
+      <w:r>
+        <w:t xml:space="preserve">      name: k8s-audit</w:t>
+      </w:r>
+    </w:p>
     <w:p/>
     <w:p>
+      <w:r>
+        <w:lastRenderedPageBreak/>
+        <w:t xml:space="preserve">  </w:t>
+      </w:r>
+      <w:r>
+        <w:t xml:space="preserve">  - </w:t>
+      </w:r>
+      <w:proofErr w:type="spellStart"/>
+      <w:r>
+        <w:t>hostPath</w:t>
+      </w:r>
+      <w:proofErr w:type="spellEnd"/>
+      <w:r>
+        <w:t>:</w:t>
+      </w:r>
+    </w:p>
+    <w:p>
+      <w:r>
+        <w:t xml:space="preserve">     path: /var/log/</w:t>
+      </w:r>
+      <w:proofErr w:type="spellStart"/>
+      <w:r>
+        <w:t>kubernetes</w:t>
+      </w:r>
+      <w:proofErr w:type="spellEnd"/>
+    </w:p>
+    <w:p>
+      <w:r>
+        <w:t xml:space="preserve">     type: </w:t>
+      </w:r>
+      <w:proofErr w:type="spellStart"/>
+      <w:r>
+        <w:t>DirectoryOrCreate</w:t>
+      </w:r>
+      <w:proofErr w:type="spellEnd"/>
+    </w:p>
+    <w:p>
       <w:pPr>
-        <w:rPr>
-          <w:rFonts w:hint="eastAsia"/>
-        </w:rPr>
+        <w:ind w:firstLine="420"/>
       </w:pPr>
       <w:r>
-        <w:rPr>
-          <w:rFonts w:hint="eastAsia"/>
-        </w:rPr>
-        <w:t>9、</w:t>
-      </w:r>
-      <w:bookmarkStart w:id="0" w:name="_GoBack"/>
-      <w:bookmarkEnd w:id="0"/>
+        <w:t>name: k8s-audit</w:t>
+      </w:r>
+    </w:p>
+    <w:p/>
+    <w:p>
+      <w:r>
+        <w:rPr>
+          <w:rFonts w:hint="eastAsia"/>
+        </w:rPr>
+        <w:t>保存退出，等</w:t>
+      </w:r>
+      <w:r>
+        <w:rPr>
+          <w:rFonts w:hint="eastAsia"/>
+        </w:rPr>
+        <w:t xml:space="preserve">k8s </w:t>
+      </w:r>
+      <w:proofErr w:type="spellStart"/>
+      <w:r>
+        <w:rPr>
+          <w:rFonts w:hint="eastAsia"/>
+        </w:rPr>
+        <w:t>Api</w:t>
+      </w:r>
+      <w:proofErr w:type="spellEnd"/>
+      <w:r>
+        <w:rPr>
+          <w:rFonts w:hint="eastAsia"/>
+        </w:rPr>
+        <w:t>-server</w:t>
+      </w:r>
+      <w:r>
+        <w:t xml:space="preserve"> </w:t>
+      </w:r>
+      <w:r>
+        <w:rPr>
+          <w:rFonts w:hint="eastAsia"/>
+        </w:rPr>
+        <w:t>pod重启成功</w:t>
+      </w:r>
+      <w:r>
+        <w:rPr>
+          <w:rFonts w:hint="eastAsia"/>
+        </w:rPr>
+        <w:t>，状态变为Running</w:t>
+      </w:r>
+      <w:r>
+        <w:t xml:space="preserve"> </w:t>
+      </w:r>
+    </w:p>
+    <w:p/>
+    <w:p>
+      <w:r>
+        <w:t>8</w:t>
+      </w:r>
+      <w:r>
+        <w:rPr>
+          <w:rFonts w:hint="eastAsia"/>
+        </w:rPr>
+        <w:t>、</w:t>
+      </w:r>
       <w:r>
         <w:rPr>
           <w:rFonts w:hint="eastAsia"/>
@@ -1700,6 +1566,31 @@
       <w:szCs w:val="18"/>
     </w:rPr>
   </w:style>
+  <w:style w:type="paragraph" w:styleId="a7">
+    <w:name w:val="Balloon Text"/>
+    <w:basedOn w:val="a"/>
+    <w:link w:val="a8"/>
+    <w:uiPriority w:val="99"/>
+    <w:semiHidden/>
+    <w:unhideWhenUsed/>
+    <w:rsid w:val="008C0062"/>
+    <w:rPr>
+      <w:sz w:val="18"/>
+      <w:szCs w:val="18"/>
+    </w:rPr>
+  </w:style>
+  <w:style w:type="character" w:customStyle="1" w:styleId="a8">
+    <w:name w:val="批注框文本 字符"/>
+    <w:basedOn w:val="a0"/>
+    <w:link w:val="a7"/>
+    <w:uiPriority w:val="99"/>
+    <w:semiHidden/>
+    <w:rsid w:val="008C0062"/>
+    <w:rPr>
+      <w:sz w:val="18"/>
+      <w:szCs w:val="18"/>
+    </w:rPr>
+  </w:style>
 </w:styles>
 </file>
 
@@ -1962,4 +1853,16 @@
     </a:ext>
   </a:extLst>
 </a:theme>
+</file>
+
+<file path=customXml/item1.xml><?xml version="1.0" encoding="utf-8"?>
+<b:Sources xmlns:b="http://schemas.openxmlformats.org/officeDocument/2006/bibliography" xmlns="http://schemas.openxmlformats.org/officeDocument/2006/bibliography" SelectedStyle="\APASixthEditionOfficeOnline.xsl" StyleName="APA" Version="6"/>
+</file>
+
+<file path=customXml/itemProps1.xml><?xml version="1.0" encoding="utf-8"?>
+<ds:datastoreItem xmlns:ds="http://schemas.openxmlformats.org/officeDocument/2006/customXml" ds:itemID="{4E6B7FD4-AD21-4C2F-AA6E-1B284DD7CF71}">
+  <ds:schemaRefs>
+    <ds:schemaRef ds:uri="http://schemas.openxmlformats.org/officeDocument/2006/bibliography"/>
+  </ds:schemaRefs>
+</ds:datastoreItem>
 </file>
--- a/rolling-update/baishi/apiserver-audit/kubernetes audit deploy.docx
+++ b/rolling-update/baishi/apiserver-audit/kubernetes audit deploy.docx
@@ -2,133 +2,12 @@
 <file path=word/document.xml><?xml version="1.0" encoding="utf-8"?>
 <w:document xmlns:wpc="http://schemas.microsoft.com/office/word/2010/wordprocessingCanvas" xmlns:cx="http://schemas.microsoft.com/office/drawing/2014/chartex" xmlns:cx1="http://schemas.microsoft.com/office/drawing/2015/9/8/chartex" xmlns:cx2="http://schemas.microsoft.com/office/drawing/2015/10/21/chartex" xmlns:cx3="http://schemas.microsoft.com/office/drawing/2016/5/9/chartex" xmlns:cx4="http://schemas.microsoft.com/office/drawing/2016/5/10/chartex" xmlns:cx5="http://schemas.microsoft.com/office/drawing/2016/5/11/chartex" xmlns:cx6="http://schemas.microsoft.com/office/drawing/2016/5/12/chartex" xmlns:cx7="http://schemas.microsoft.com/office/drawing/2016/5/13/chartex" xmlns:cx8="http://schemas.microsoft.com/office/drawing/2016/5/14/chartex" xmlns:mc="http://schemas.openxmlformats.org/markup-compatibility/2006" xmlns:aink="http://schemas.microsoft.com/office/drawing/2016/ink" xmlns:am3d="http://schemas.microsoft.com/office/drawing/2017/model3d" xmlns:o="urn:schemas-microsoft-com:office:office" xmlns:r="http://schemas.openxmlformats.org/officeDocument/2006/relationships" xmlns:m="http://schemas.openxmlformats.org/officeDocument/2006/math" xmlns:v="urn:schemas-microsoft-com:vml" xmlns:wp14="http://schemas.microsoft.com/office/word/2010/wordprocessingDrawing" xmlns:wp="http://schemas.openxmlformats.org/drawingml/2006/wordprocessingDrawing" xmlns:w10="urn:schemas-microsoft-com:office:word" xmlns:w="http://schemas.openxmlformats.org/wordprocessingml/2006/main" xmlns:w14="http://schemas.microsoft.com/office/word/2010/wordml" xmlns:w15="http://schemas.microsoft.com/office/word/2012/wordml" xmlns:w16cid="http://schemas.microsoft.com/office/word/2016/wordml/cid" xmlns:w16se="http://schemas.microsoft.com/office/word/2015/wordml/symex" xmlns:wpg="http://schemas.microsoft.com/office/word/2010/wordprocessingGroup" xmlns:wpi="http://schemas.microsoft.com/office/word/2010/wordprocessingInk" xmlns:wne="http://schemas.microsoft.com/office/word/2006/wordml" xmlns:wps="http://schemas.microsoft.com/office/word/2010/wordprocessingShape" mc:Ignorable="w14 w15 w16se w16cid wp14">
   <w:body>
-    <w:p>
-      <w:r>
-        <w:object w:dxaOrig="2041" w:dyaOrig="841" w14:anchorId="4AE5732C">
-          <v:shapetype id="_x0000_t75" coordsize="21600,21600" o:spt="75" o:preferrelative="t" path="m@4@5l@4@11@9@11@9@5xe" filled="f" stroked="f">
-            <v:stroke joinstyle="miter"/>
-            <v:formulas>
-              <v:f eqn="if lineDrawn pixelLineWidth 0"/>
-              <v:f eqn="sum @0 1 0"/>
-              <v:f eqn="sum 0 0 @1"/>
-              <v:f eqn="prod @2 1 2"/>
-              <v:f eqn="prod @3 21600 pixelWidth"/>
-              <v:f eqn="prod @3 21600 pixelHeight"/>
-              <v:f eqn="sum @0 0 1"/>
-              <v:f eqn="prod @6 1 2"/>
-              <v:f eqn="prod @7 21600 pixelWidth"/>
-              <v:f eqn="sum @8 21600 0"/>
-              <v:f eqn="prod @7 21600 pixelHeight"/>
-              <v:f eqn="sum @10 21600 0"/>
-            </v:formulas>
-            <v:path o:extrusionok="f" gradientshapeok="t" o:connecttype="rect"/>
-            <o:lock v:ext="edit" aspectratio="t"/>
-          </v:shapetype>
-          <v:shape id="_x0000_i1027" type="#_x0000_t75" style="width:102.05pt;height:41.95pt" o:ole="">
-            <v:imagedata r:id="rId7" o:title=""/>
-          </v:shape>
-          <o:OLEObject Type="Embed" ProgID="Package" ShapeID="_x0000_i1027" DrawAspect="Content" ObjectID="_1614755674" r:id="rId8"/>
-        </w:object>
-      </w:r>
+    <w:p/>
+    <w:p>
       <w:bookmarkStart w:id="0" w:name="_GoBack"/>
       <w:bookmarkEnd w:id="0"/>
-    </w:p>
-    <w:p/>
-    <w:p>
-      <w:r>
-        <w:rPr>
-          <w:rFonts w:hint="eastAsia"/>
-        </w:rPr>
-        <w:t>1、</w:t>
-      </w:r>
-      <w:r>
-        <w:rPr>
-          <w:rFonts w:hint="eastAsia"/>
-        </w:rPr>
-        <w:t>首先点击apiserver-audit</w:t>
-      </w:r>
-      <w:r>
-        <w:t>.zip</w:t>
-      </w:r>
-      <w:r>
-        <w:rPr>
-          <w:rFonts w:hint="eastAsia"/>
-        </w:rPr>
-        <w:t>下载到本地，并</w:t>
-      </w:r>
-      <w:r>
-        <w:rPr>
-          <w:rFonts w:hint="eastAsia"/>
-        </w:rPr>
-        <w:t>上</w:t>
-      </w:r>
-      <w:r>
-        <w:rPr>
-          <w:rFonts w:hint="eastAsia"/>
-        </w:rPr>
-        <w:t>传到master节点</w:t>
-      </w:r>
-      <w:r>
-        <w:rPr>
-          <w:rFonts w:hint="eastAsia"/>
-        </w:rPr>
-        <w:t>。</w:t>
-      </w:r>
-    </w:p>
-    <w:p/>
-    <w:p>
-      <w:r>
-        <w:rPr>
-          <w:rFonts w:hint="eastAsia"/>
-        </w:rPr>
-        <w:t>2、</w:t>
-      </w:r>
-      <w:r>
-        <w:rPr>
-          <w:rFonts w:hint="eastAsia"/>
-        </w:rPr>
-        <w:t>在数据库中执行</w:t>
-      </w:r>
-      <w:r>
-        <w:t>k8s-apiserver-audit-upgrade.sql</w:t>
-      </w:r>
-      <w:r>
-        <w:rPr>
-          <w:rFonts w:hint="eastAsia"/>
-        </w:rPr>
-        <w:t>文件中的</w:t>
-      </w:r>
-      <w:proofErr w:type="spellStart"/>
-      <w:r>
-        <w:rPr>
-          <w:rFonts w:hint="eastAsia"/>
-        </w:rPr>
-        <w:t>s</w:t>
-      </w:r>
-      <w:r>
-        <w:rPr>
-          <w:rFonts w:hint="eastAsia"/>
-        </w:rPr>
-        <w:t>q</w:t>
-      </w:r>
-      <w:r>
-        <w:rPr>
-          <w:rFonts w:hint="eastAsia"/>
-        </w:rPr>
-        <w:t>l</w:t>
-      </w:r>
-      <w:proofErr w:type="spellEnd"/>
-      <w:r>
-        <w:rPr>
-          <w:rFonts w:hint="eastAsia"/>
-        </w:rPr>
-        <w:t>；</w:t>
-      </w:r>
-    </w:p>
-    <w:p/>
-    <w:p>
-      <w:r>
-        <w:t>3</w:t>
+      <w:r>
+        <w:t>1</w:t>
       </w:r>
       <w:r>
         <w:rPr>
@@ -177,6 +56,132 @@
             <wp:extent cx="5274310" cy="2273300"/>
             <wp:effectExtent l="0" t="0" r="2540" b="0"/>
             <wp:docPr id="1" name="图片 1"/>
+            <wp:cNvGraphicFramePr>
+              <a:graphicFrameLocks xmlns:a="http://schemas.openxmlformats.org/drawingml/2006/main" noChangeAspect="1"/>
+            </wp:cNvGraphicFramePr>
+            <a:graphic xmlns:a="http://schemas.openxmlformats.org/drawingml/2006/main">
+              <a:graphicData uri="http://schemas.openxmlformats.org/drawingml/2006/picture">
+                <pic:pic xmlns:pic="http://schemas.openxmlformats.org/drawingml/2006/picture">
+                  <pic:nvPicPr>
+                    <pic:cNvPr id="1" name=""/>
+                    <pic:cNvPicPr/>
+                  </pic:nvPicPr>
+                  <pic:blipFill>
+                    <a:blip r:embed="rId7"/>
+                    <a:stretch>
+                      <a:fillRect/>
+                    </a:stretch>
+                  </pic:blipFill>
+                  <pic:spPr>
+                    <a:xfrm>
+                      <a:off x="0" y="0"/>
+                      <a:ext cx="5274310" cy="2273300"/>
+                    </a:xfrm>
+                    <a:prstGeom prst="rect">
+                      <a:avLst/>
+                    </a:prstGeom>
+                  </pic:spPr>
+                </pic:pic>
+              </a:graphicData>
+            </a:graphic>
+          </wp:inline>
+        </w:drawing>
+      </w:r>
+    </w:p>
+    <w:p/>
+    <w:p/>
+    <w:p>
+      <w:r>
+        <w:t>2</w:t>
+      </w:r>
+      <w:r>
+        <w:rPr>
+          <w:rFonts w:hint="eastAsia"/>
+        </w:rPr>
+        <w:t>、</w:t>
+      </w:r>
+      <w:r>
+        <w:rPr>
+          <w:rFonts w:hint="eastAsia"/>
+        </w:rPr>
+        <w:t>查看</w:t>
+      </w:r>
+      <w:proofErr w:type="spellStart"/>
+      <w:r>
+        <w:t>fluentd-configmap.yaml</w:t>
+      </w:r>
+      <w:proofErr w:type="spellEnd"/>
+      <w:r>
+        <w:rPr>
+          <w:rFonts w:hint="eastAsia"/>
+        </w:rPr>
+        <w:t>文件，</w:t>
+      </w:r>
+      <w:r>
+        <w:rPr>
+          <w:rFonts w:hint="eastAsia"/>
+        </w:rPr>
+        <w:t>增加了以下内容：</w:t>
+      </w:r>
+    </w:p>
+    <w:p>
+      <w:pPr>
+        <w:jc w:val="center"/>
+      </w:pPr>
+      <w:r>
+        <w:rPr>
+          <w:noProof/>
+        </w:rPr>
+        <w:drawing>
+          <wp:inline distT="0" distB="0" distL="0" distR="0" wp14:anchorId="4654F2B0" wp14:editId="77B8547E">
+            <wp:extent cx="3992009" cy="1168862"/>
+            <wp:effectExtent l="0" t="0" r="0" b="0"/>
+            <wp:docPr id="3" name="图片 3"/>
+            <wp:cNvGraphicFramePr>
+              <a:graphicFrameLocks xmlns:a="http://schemas.openxmlformats.org/drawingml/2006/main" noChangeAspect="1"/>
+            </wp:cNvGraphicFramePr>
+            <a:graphic xmlns:a="http://schemas.openxmlformats.org/drawingml/2006/main">
+              <a:graphicData uri="http://schemas.openxmlformats.org/drawingml/2006/picture">
+                <pic:pic xmlns:pic="http://schemas.openxmlformats.org/drawingml/2006/picture">
+                  <pic:nvPicPr>
+                    <pic:cNvPr id="1" name=""/>
+                    <pic:cNvPicPr/>
+                  </pic:nvPicPr>
+                  <pic:blipFill>
+                    <a:blip r:embed="rId8"/>
+                    <a:stretch>
+                      <a:fillRect/>
+                    </a:stretch>
+                  </pic:blipFill>
+                  <pic:spPr>
+                    <a:xfrm>
+                      <a:off x="0" y="0"/>
+                      <a:ext cx="4007811" cy="1173489"/>
+                    </a:xfrm>
+                    <a:prstGeom prst="rect">
+                      <a:avLst/>
+                    </a:prstGeom>
+                  </pic:spPr>
+                </pic:pic>
+              </a:graphicData>
+            </a:graphic>
+          </wp:inline>
+        </w:drawing>
+      </w:r>
+    </w:p>
+    <w:p>
+      <w:pPr>
+        <w:jc w:val="center"/>
+      </w:pPr>
+      <w:r>
+        <w:rPr>
+          <w:noProof/>
+        </w:rPr>
+        <w:drawing>
+          <wp:inline distT="0" distB="0" distL="0" distR="0" wp14:anchorId="478FE2B9" wp14:editId="0C3F12A9">
+            <wp:extent cx="3694176" cy="2758846"/>
+            <wp:effectExtent l="0" t="0" r="1905" b="3810"/>
+            <wp:docPr id="10" name="图片 10"/>
             <wp:cNvGraphicFramePr>
               <a:graphicFrameLocks xmlns:a="http://schemas.openxmlformats.org/drawingml/2006/main" noChangeAspect="1"/>
             </wp:cNvGraphicFramePr>
@@ -196,7 +201,7 @@
                   <pic:spPr>
                     <a:xfrm>
                       <a:off x="0" y="0"/>
-                      <a:ext cx="5274310" cy="2273300"/>
+                      <a:ext cx="3695854" cy="2760099"/>
                     </a:xfrm>
                     <a:prstGeom prst="rect">
                       <a:avLst/>
@@ -210,54 +215,127 @@
       </w:r>
     </w:p>
     <w:p/>
+    <w:p>
+      <w:r>
+        <w:rPr>
+          <w:rFonts w:hint="eastAsia"/>
+        </w:rPr>
+        <w:t>修改已有名</w:t>
+      </w:r>
+      <w:r>
+        <w:rPr>
+          <w:rFonts w:hint="eastAsia"/>
+        </w:rPr>
+        <w:t>为</w:t>
+      </w:r>
+      <w:proofErr w:type="spellStart"/>
+      <w:r>
+        <w:t>fluentd</w:t>
+      </w:r>
+      <w:proofErr w:type="spellEnd"/>
+      <w:r>
+        <w:rPr>
+          <w:rFonts w:hint="eastAsia"/>
+        </w:rPr>
+        <w:t>的</w:t>
+      </w:r>
+      <w:proofErr w:type="spellStart"/>
+      <w:r>
+        <w:rPr>
+          <w:rFonts w:hint="eastAsia"/>
+        </w:rPr>
+        <w:t>comfigmaps</w:t>
+      </w:r>
+      <w:proofErr w:type="spellEnd"/>
+      <w:r>
+        <w:rPr>
+          <w:rFonts w:hint="eastAsia"/>
+        </w:rPr>
+        <w:t>：</w:t>
+      </w:r>
+    </w:p>
+    <w:p>
+      <w:proofErr w:type="spellStart"/>
+      <w:r>
+        <w:rPr>
+          <w:rFonts w:hint="eastAsia"/>
+        </w:rPr>
+        <w:t>k</w:t>
+      </w:r>
+      <w:r>
+        <w:rPr>
+          <w:rFonts w:hint="eastAsia"/>
+        </w:rPr>
+        <w:t>ubetl</w:t>
+      </w:r>
+      <w:proofErr w:type="spellEnd"/>
+      <w:r>
+        <w:t xml:space="preserve"> apply -f </w:t>
+      </w:r>
+      <w:proofErr w:type="spellStart"/>
+      <w:r>
+        <w:t>fluentd-configmap.yaml</w:t>
+      </w:r>
+      <w:proofErr w:type="spellEnd"/>
+      <w:r>
+        <w:t xml:space="preserve"> </w:t>
+      </w:r>
+    </w:p>
     <w:p/>
     <w:p>
       <w:r>
-        <w:t>4</w:t>
-      </w:r>
-      <w:r>
-        <w:rPr>
-          <w:rFonts w:hint="eastAsia"/>
-        </w:rPr>
-        <w:t>、</w:t>
-      </w:r>
-      <w:r>
-        <w:rPr>
-          <w:rFonts w:hint="eastAsia"/>
-        </w:rPr>
-        <w:t>查看</w:t>
-      </w:r>
-      <w:proofErr w:type="spellStart"/>
-      <w:r>
-        <w:t>fluentd-configmap.yaml</w:t>
-      </w:r>
-      <w:proofErr w:type="spellEnd"/>
-      <w:r>
-        <w:rPr>
-          <w:rFonts w:hint="eastAsia"/>
-        </w:rPr>
-        <w:t>文件，</w:t>
-      </w:r>
-      <w:r>
-        <w:rPr>
-          <w:rFonts w:hint="eastAsia"/>
-        </w:rPr>
-        <w:t>增加了以下内容：</w:t>
-      </w:r>
-    </w:p>
-    <w:p>
-      <w:pPr>
-        <w:jc w:val="center"/>
-      </w:pPr>
+        <w:t>5</w:t>
+      </w:r>
+      <w:r>
+        <w:rPr>
+          <w:rFonts w:hint="eastAsia"/>
+        </w:rPr>
+        <w:t>、在</w:t>
+      </w:r>
+      <w:proofErr w:type="spellStart"/>
+      <w:r>
+        <w:rPr>
+          <w:rFonts w:hint="eastAsia"/>
+        </w:rPr>
+        <w:t>apiserver</w:t>
+      </w:r>
+      <w:proofErr w:type="spellEnd"/>
+      <w:r>
+        <w:rPr>
+          <w:rFonts w:hint="eastAsia"/>
+        </w:rPr>
+        <w:t>所部署的节点上打标签：</w:t>
+      </w:r>
+    </w:p>
+    <w:p>
+      <w:proofErr w:type="spellStart"/>
+      <w:r>
+        <w:lastRenderedPageBreak/>
+        <w:t>kubectl</w:t>
+      </w:r>
+      <w:proofErr w:type="spellEnd"/>
+      <w:r>
+        <w:t xml:space="preserve"> label node 10.10.103.60-master alpha.kubernetes.io/</w:t>
+      </w:r>
+      <w:proofErr w:type="spellStart"/>
+      <w:r>
+        <w:t>fluentd</w:t>
+      </w:r>
+      <w:proofErr w:type="spellEnd"/>
+      <w:r>
+        <w:t>-ds-ready=true</w:t>
+      </w:r>
+    </w:p>
+    <w:p>
       <w:r>
         <w:rPr>
           <w:noProof/>
         </w:rPr>
         <w:drawing>
-          <wp:inline distT="0" distB="0" distL="0" distR="0" wp14:anchorId="4654F2B0" wp14:editId="77B8547E">
-            <wp:extent cx="3992009" cy="1168862"/>
-            <wp:effectExtent l="0" t="0" r="0" b="0"/>
-            <wp:docPr id="3" name="图片 3"/>
+          <wp:inline distT="0" distB="0" distL="0" distR="0" wp14:anchorId="13AE3AC6" wp14:editId="1E11844A">
+            <wp:extent cx="5274310" cy="2429510"/>
+            <wp:effectExtent l="0" t="0" r="2540" b="8890"/>
+            <wp:docPr id="4" name="图片 4"/>
             <wp:cNvGraphicFramePr>
               <a:graphicFrameLocks xmlns:a="http://schemas.openxmlformats.org/drawingml/2006/main" noChangeAspect="1"/>
             </wp:cNvGraphicFramePr>
@@ -277,7 +355,7 @@
                   <pic:spPr>
                     <a:xfrm>
                       <a:off x="0" y="0"/>
-                      <a:ext cx="4007811" cy="1173489"/>
+                      <a:ext cx="5274310" cy="2429510"/>
                     </a:xfrm>
                     <a:prstGeom prst="rect">
                       <a:avLst/>
@@ -290,23 +368,39 @@
         </w:drawing>
       </w:r>
     </w:p>
-    <w:p>
-      <w:pPr>
-        <w:jc w:val="center"/>
-        <w:rPr>
-          <w:rFonts w:hint="eastAsia"/>
-        </w:rPr>
-      </w:pPr>
+    <w:p/>
+    <w:p>
+      <w:r>
+        <w:t>6</w:t>
+      </w:r>
+      <w:r>
+        <w:rPr>
+          <w:rFonts w:hint="eastAsia"/>
+        </w:rPr>
+        <w:t>、查看</w:t>
+      </w:r>
+      <w:proofErr w:type="spellStart"/>
+      <w:r>
+        <w:t>fluentd-es</w:t>
+      </w:r>
+      <w:proofErr w:type="spellEnd"/>
+      <w:r>
+        <w:rPr>
+          <w:rFonts w:hint="eastAsia"/>
+        </w:rPr>
+        <w:t>是否被调度到master节点，等待状态变为Running</w:t>
+      </w:r>
+    </w:p>
+    <w:p>
       <w:r>
         <w:rPr>
           <w:noProof/>
         </w:rPr>
-        <w:lastRenderedPageBreak/>
         <w:drawing>
-          <wp:inline distT="0" distB="0" distL="0" distR="0" wp14:anchorId="478FE2B9" wp14:editId="0C3F12A9">
-            <wp:extent cx="3694176" cy="2758846"/>
-            <wp:effectExtent l="0" t="0" r="1905" b="3810"/>
-            <wp:docPr id="10" name="图片 10"/>
+          <wp:inline distT="0" distB="0" distL="0" distR="0" wp14:anchorId="210CD3DD" wp14:editId="04289BFB">
+            <wp:extent cx="5274310" cy="925830"/>
+            <wp:effectExtent l="0" t="0" r="2540" b="7620"/>
+            <wp:docPr id="6" name="图片 6"/>
             <wp:cNvGraphicFramePr>
               <a:graphicFrameLocks xmlns:a="http://schemas.openxmlformats.org/drawingml/2006/main" noChangeAspect="1"/>
             </wp:cNvGraphicFramePr>
@@ -326,7 +420,7 @@
                   <pic:spPr>
                     <a:xfrm>
                       <a:off x="0" y="0"/>
-                      <a:ext cx="3695854" cy="2760099"/>
+                      <a:ext cx="5274310" cy="925830"/>
                     </a:xfrm>
                     <a:prstGeom prst="rect">
                       <a:avLst/>
@@ -339,131 +433,119 @@
         </w:drawing>
       </w:r>
     </w:p>
-    <w:p>
-      <w:pPr>
-        <w:rPr>
-          <w:rFonts w:hint="eastAsia"/>
-        </w:rPr>
-      </w:pPr>
-    </w:p>
-    <w:p>
-      <w:pPr>
-        <w:rPr>
-          <w:rFonts w:hint="eastAsia"/>
-        </w:rPr>
-      </w:pPr>
-      <w:r>
-        <w:rPr>
-          <w:rFonts w:hint="eastAsia"/>
-        </w:rPr>
-        <w:t>修改已有名</w:t>
-      </w:r>
-      <w:r>
-        <w:rPr>
-          <w:rFonts w:hint="eastAsia"/>
-        </w:rPr>
-        <w:t>为</w:t>
-      </w:r>
-      <w:proofErr w:type="spellStart"/>
-      <w:r>
-        <w:t>fluentd</w:t>
-      </w:r>
-      <w:proofErr w:type="spellEnd"/>
-      <w:r>
-        <w:rPr>
-          <w:rFonts w:hint="eastAsia"/>
-        </w:rPr>
-        <w:t>的</w:t>
-      </w:r>
-      <w:proofErr w:type="spellStart"/>
-      <w:r>
-        <w:rPr>
-          <w:rFonts w:hint="eastAsia"/>
-        </w:rPr>
-        <w:t>comfigmaps</w:t>
-      </w:r>
-      <w:proofErr w:type="spellEnd"/>
-      <w:r>
-        <w:rPr>
-          <w:rFonts w:hint="eastAsia"/>
-        </w:rPr>
-        <w:t>：</w:t>
-      </w:r>
-    </w:p>
-    <w:p>
-      <w:pPr>
-        <w:rPr>
-          <w:rFonts w:hint="eastAsia"/>
-        </w:rPr>
-      </w:pPr>
-      <w:proofErr w:type="spellStart"/>
-      <w:r>
-        <w:rPr>
-          <w:rFonts w:hint="eastAsia"/>
-        </w:rPr>
-        <w:t>k</w:t>
-      </w:r>
-      <w:r>
-        <w:rPr>
-          <w:rFonts w:hint="eastAsia"/>
-        </w:rPr>
-        <w:t>ubetl</w:t>
-      </w:r>
-      <w:proofErr w:type="spellEnd"/>
-      <w:r>
-        <w:t xml:space="preserve"> apply -f </w:t>
-      </w:r>
-      <w:proofErr w:type="spellStart"/>
-      <w:r>
-        <w:t>fluentd-configmap.yaml</w:t>
-      </w:r>
-      <w:proofErr w:type="spellEnd"/>
-      <w:r>
-        <w:t xml:space="preserve"> </w:t>
-      </w:r>
-    </w:p>
     <w:p/>
     <w:p>
       <w:r>
-        <w:t>5</w:t>
-      </w:r>
-      <w:r>
-        <w:rPr>
-          <w:rFonts w:hint="eastAsia"/>
-        </w:rPr>
-        <w:t>、在</w:t>
-      </w:r>
-      <w:proofErr w:type="spellStart"/>
-      <w:r>
-        <w:rPr>
-          <w:rFonts w:hint="eastAsia"/>
-        </w:rPr>
-        <w:t>apiserver</w:t>
-      </w:r>
-      <w:proofErr w:type="spellEnd"/>
-      <w:r>
-        <w:rPr>
-          <w:rFonts w:hint="eastAsia"/>
-        </w:rPr>
-        <w:t>所部署的节点上打标签：</w:t>
-      </w:r>
-    </w:p>
-    <w:p>
-      <w:proofErr w:type="spellStart"/>
-      <w:r>
-        <w:t>kubectl</w:t>
-      </w:r>
-      <w:proofErr w:type="spellEnd"/>
-      <w:r>
-        <w:t xml:space="preserve"> label node 10.10.103.60-master alpha.kubernetes.io/</w:t>
-      </w:r>
-      <w:proofErr w:type="spellStart"/>
-      <w:r>
-        <w:t>fluentd</w:t>
-      </w:r>
-      <w:proofErr w:type="spellEnd"/>
-      <w:r>
-        <w:t>-ds-ready=true</w:t>
+        <w:t>7</w:t>
+      </w:r>
+      <w:r>
+        <w:rPr>
+          <w:rFonts w:hint="eastAsia"/>
+        </w:rPr>
+        <w:t>、</w:t>
+      </w:r>
+      <w:r>
+        <w:rPr>
+          <w:rFonts w:hint="eastAsia"/>
+        </w:rPr>
+        <w:t>复制</w:t>
+      </w:r>
+      <w:r>
+        <w:t>audit-</w:t>
+      </w:r>
+      <w:proofErr w:type="spellStart"/>
+      <w:r>
+        <w:t>policy.yaml</w:t>
+      </w:r>
+      <w:proofErr w:type="spellEnd"/>
+      <w:r>
+        <w:rPr>
+          <w:rFonts w:hint="eastAsia"/>
+        </w:rPr>
+        <w:t>到</w:t>
+      </w:r>
+      <w:r>
+        <w:t>/</w:t>
+      </w:r>
+      <w:proofErr w:type="spellStart"/>
+      <w:r>
+        <w:t>etc</w:t>
+      </w:r>
+      <w:proofErr w:type="spellEnd"/>
+      <w:r>
+        <w:t>/</w:t>
+      </w:r>
+      <w:proofErr w:type="spellStart"/>
+      <w:r>
+        <w:t>kubernetes</w:t>
+      </w:r>
+      <w:proofErr w:type="spellEnd"/>
+      <w:r>
+        <w:t>/</w:t>
+      </w:r>
+      <w:proofErr w:type="spellStart"/>
+      <w:r>
+        <w:t>pki</w:t>
+      </w:r>
+      <w:proofErr w:type="spellEnd"/>
+      <w:r>
+        <w:t>/</w:t>
+      </w:r>
+      <w:r>
+        <w:rPr>
+          <w:rFonts w:hint="eastAsia"/>
+        </w:rPr>
+        <w:t>目录下</w:t>
+      </w:r>
+    </w:p>
+    <w:p>
+      <w:r>
+        <w:rPr>
+          <w:rFonts w:hint="eastAsia"/>
+        </w:rPr>
+        <w:t>在</w:t>
+      </w:r>
+      <w:r>
+        <w:t>/</w:t>
+      </w:r>
+      <w:proofErr w:type="spellStart"/>
+      <w:r>
+        <w:t>etc</w:t>
+      </w:r>
+      <w:proofErr w:type="spellEnd"/>
+      <w:r>
+        <w:t>/</w:t>
+      </w:r>
+      <w:proofErr w:type="spellStart"/>
+      <w:r>
+        <w:t>kubernetes</w:t>
+      </w:r>
+      <w:proofErr w:type="spellEnd"/>
+      <w:r>
+        <w:t>/</w:t>
+      </w:r>
+      <w:r>
+        <w:rPr>
+          <w:rFonts w:hint="eastAsia"/>
+        </w:rPr>
+        <w:t>manifests目录的</w:t>
+      </w:r>
+      <w:proofErr w:type="spellStart"/>
+      <w:r>
+        <w:rPr>
+          <w:rFonts w:hint="eastAsia"/>
+        </w:rPr>
+        <w:t>kube-apiserver</w:t>
+      </w:r>
+      <w:r>
+        <w:t>.yaml</w:t>
+      </w:r>
+      <w:proofErr w:type="spellEnd"/>
+      <w:r>
+        <w:rPr>
+          <w:rFonts w:hint="eastAsia"/>
+        </w:rPr>
+        <w:t>中加：</w:t>
       </w:r>
     </w:p>
     <w:p>
@@ -472,10 +554,10 @@
           <w:noProof/>
         </w:rPr>
         <w:drawing>
-          <wp:inline distT="0" distB="0" distL="0" distR="0" wp14:anchorId="13AE3AC6" wp14:editId="1E11844A">
-            <wp:extent cx="5274310" cy="2429510"/>
-            <wp:effectExtent l="0" t="0" r="2540" b="8890"/>
-            <wp:docPr id="4" name="图片 4"/>
+          <wp:inline distT="0" distB="0" distL="0" distR="0" wp14:anchorId="5925A881" wp14:editId="14A40915">
+            <wp:extent cx="5274310" cy="2299335"/>
+            <wp:effectExtent l="0" t="0" r="2540" b="5715"/>
+            <wp:docPr id="2" name="图片 2"/>
             <wp:cNvGraphicFramePr>
               <a:graphicFrameLocks xmlns:a="http://schemas.openxmlformats.org/drawingml/2006/main" noChangeAspect="1"/>
             </wp:cNvGraphicFramePr>
@@ -495,7 +577,7 @@
                   <pic:spPr>
                     <a:xfrm>
                       <a:off x="0" y="0"/>
-                      <a:ext cx="5274310" cy="2429510"/>
+                      <a:ext cx="5274310" cy="2299335"/>
                     </a:xfrm>
                     <a:prstGeom prst="rect">
                       <a:avLst/>
@@ -508,30 +590,111 @@
         </w:drawing>
       </w:r>
     </w:p>
-    <w:p/>
-    <w:p>
-      <w:r>
-        <w:t>6</w:t>
-      </w:r>
-      <w:r>
-        <w:rPr>
-          <w:rFonts w:hint="eastAsia"/>
-        </w:rPr>
-        <w:t>、查看</w:t>
-      </w:r>
-      <w:proofErr w:type="spellStart"/>
-      <w:r>
-        <w:t>fluentd</w:t>
-      </w:r>
-      <w:proofErr w:type="spellEnd"/>
-      <w:r>
-        <w:t>-es</w:t>
-      </w:r>
-      <w:r>
-        <w:rPr>
-          <w:rFonts w:hint="eastAsia"/>
-        </w:rPr>
-        <w:t>是否被调度到master节点，等待状态变为Running</w:t>
+    <w:p>
+      <w:r>
+        <w:t xml:space="preserve">    - --audit-policy-file=/</w:t>
+      </w:r>
+      <w:proofErr w:type="spellStart"/>
+      <w:r>
+        <w:t>etc</w:t>
+      </w:r>
+      <w:proofErr w:type="spellEnd"/>
+      <w:r>
+        <w:t>/</w:t>
+      </w:r>
+      <w:proofErr w:type="spellStart"/>
+      <w:r>
+        <w:t>kubernetes</w:t>
+      </w:r>
+      <w:proofErr w:type="spellEnd"/>
+      <w:r>
+        <w:t>/</w:t>
+      </w:r>
+      <w:proofErr w:type="spellStart"/>
+      <w:r>
+        <w:t>pki</w:t>
+      </w:r>
+      <w:proofErr w:type="spellEnd"/>
+      <w:r>
+        <w:t>/audit-</w:t>
+      </w:r>
+      <w:proofErr w:type="spellStart"/>
+      <w:r>
+        <w:t>policy.yaml</w:t>
+      </w:r>
+      <w:proofErr w:type="spellEnd"/>
+    </w:p>
+    <w:p>
+      <w:r>
+        <w:t xml:space="preserve">    - --audit-log-format=json</w:t>
+      </w:r>
+    </w:p>
+    <w:p>
+      <w:r>
+        <w:t xml:space="preserve">    - --audit-log-path=/</w:t>
+      </w:r>
+      <w:proofErr w:type="spellStart"/>
+      <w:r>
+        <w:t>var</w:t>
+      </w:r>
+      <w:proofErr w:type="spellEnd"/>
+      <w:r>
+        <w:t>/log/</w:t>
+      </w:r>
+      <w:proofErr w:type="spellStart"/>
+      <w:r>
+        <w:t>kubernetes</w:t>
+      </w:r>
+      <w:proofErr w:type="spellEnd"/>
+      <w:r>
+        <w:t>/</w:t>
+      </w:r>
+      <w:proofErr w:type="spellStart"/>
+      <w:r>
+        <w:t>kubernetes</w:t>
+      </w:r>
+      <w:proofErr w:type="spellEnd"/>
+      <w:r>
+        <w:t>-audit</w:t>
+      </w:r>
+    </w:p>
+    <w:p>
+      <w:r>
+        <w:t xml:space="preserve">    - --audit-log-</w:t>
+      </w:r>
+      <w:proofErr w:type="spellStart"/>
+      <w:r>
+        <w:t>maxage</w:t>
+      </w:r>
+      <w:proofErr w:type="spellEnd"/>
+      <w:r>
+        <w:t>=10</w:t>
+      </w:r>
+    </w:p>
+    <w:p>
+      <w:r>
+        <w:t xml:space="preserve">    - --audit-log-</w:t>
+      </w:r>
+      <w:proofErr w:type="spellStart"/>
+      <w:r>
+        <w:t>maxbackup</w:t>
+      </w:r>
+      <w:proofErr w:type="spellEnd"/>
+      <w:r>
+        <w:t>=2</w:t>
+      </w:r>
+    </w:p>
+    <w:p>
+      <w:r>
+        <w:t xml:space="preserve">    - --audit-log-</w:t>
+      </w:r>
+      <w:proofErr w:type="spellStart"/>
+      <w:r>
+        <w:t>maxsize</w:t>
+      </w:r>
+      <w:proofErr w:type="spellEnd"/>
+      <w:r>
+        <w:t>=50</w:t>
       </w:r>
     </w:p>
     <w:p>
@@ -539,11 +702,12 @@
         <w:rPr>
           <w:noProof/>
         </w:rPr>
+        <w:lastRenderedPageBreak/>
         <w:drawing>
-          <wp:inline distT="0" distB="0" distL="0" distR="0" wp14:anchorId="210CD3DD" wp14:editId="04289BFB">
-            <wp:extent cx="5274310" cy="925830"/>
-            <wp:effectExtent l="0" t="0" r="2540" b="7620"/>
-            <wp:docPr id="6" name="图片 6"/>
+          <wp:inline distT="0" distB="0" distL="0" distR="0" wp14:anchorId="554C6731" wp14:editId="229111C2">
+            <wp:extent cx="5274310" cy="4399915"/>
+            <wp:effectExtent l="0" t="0" r="2540" b="635"/>
+            <wp:docPr id="5" name="图片 5"/>
             <wp:cNvGraphicFramePr>
               <a:graphicFrameLocks xmlns:a="http://schemas.openxmlformats.org/drawingml/2006/main" noChangeAspect="1"/>
             </wp:cNvGraphicFramePr>
@@ -563,305 +727,6 @@
                   <pic:spPr>
                     <a:xfrm>
                       <a:off x="0" y="0"/>
-                      <a:ext cx="5274310" cy="925830"/>
-                    </a:xfrm>
-                    <a:prstGeom prst="rect">
-                      <a:avLst/>
-                    </a:prstGeom>
-                  </pic:spPr>
-                </pic:pic>
-              </a:graphicData>
-            </a:graphic>
-          </wp:inline>
-        </w:drawing>
-      </w:r>
-    </w:p>
-    <w:p/>
-    <w:p>
-      <w:r>
-        <w:t>7</w:t>
-      </w:r>
-      <w:r>
-        <w:rPr>
-          <w:rFonts w:hint="eastAsia"/>
-        </w:rPr>
-        <w:t>、</w:t>
-      </w:r>
-      <w:r>
-        <w:rPr>
-          <w:rFonts w:hint="eastAsia"/>
-        </w:rPr>
-        <w:t>复制</w:t>
-      </w:r>
-      <w:r>
-        <w:t>audit-</w:t>
-      </w:r>
-      <w:proofErr w:type="spellStart"/>
-      <w:r>
-        <w:t>policy.yaml</w:t>
-      </w:r>
-      <w:proofErr w:type="spellEnd"/>
-      <w:r>
-        <w:rPr>
-          <w:rFonts w:hint="eastAsia"/>
-        </w:rPr>
-        <w:t>到</w:t>
-      </w:r>
-      <w:r>
-        <w:t>/</w:t>
-      </w:r>
-      <w:proofErr w:type="spellStart"/>
-      <w:r>
-        <w:t>etc</w:t>
-      </w:r>
-      <w:proofErr w:type="spellEnd"/>
-      <w:r>
-        <w:t>/</w:t>
-      </w:r>
-      <w:proofErr w:type="spellStart"/>
-      <w:r>
-        <w:t>kubernetes</w:t>
-      </w:r>
-      <w:proofErr w:type="spellEnd"/>
-      <w:r>
-        <w:t>/</w:t>
-      </w:r>
-      <w:proofErr w:type="spellStart"/>
-      <w:r>
-        <w:t>pki</w:t>
-      </w:r>
-      <w:proofErr w:type="spellEnd"/>
-      <w:r>
-        <w:t>/</w:t>
-      </w:r>
-      <w:r>
-        <w:rPr>
-          <w:rFonts w:hint="eastAsia"/>
-        </w:rPr>
-        <w:t>目录下</w:t>
-      </w:r>
-    </w:p>
-    <w:p>
-      <w:r>
-        <w:rPr>
-          <w:rFonts w:hint="eastAsia"/>
-        </w:rPr>
-        <w:t>在</w:t>
-      </w:r>
-      <w:r>
-        <w:t>/</w:t>
-      </w:r>
-      <w:proofErr w:type="spellStart"/>
-      <w:r>
-        <w:t>etc</w:t>
-      </w:r>
-      <w:proofErr w:type="spellEnd"/>
-      <w:r>
-        <w:t>/</w:t>
-      </w:r>
-      <w:proofErr w:type="spellStart"/>
-      <w:r>
-        <w:t>kubernetes</w:t>
-      </w:r>
-      <w:proofErr w:type="spellEnd"/>
-      <w:r>
-        <w:t>/</w:t>
-      </w:r>
-      <w:r>
-        <w:rPr>
-          <w:rFonts w:hint="eastAsia"/>
-        </w:rPr>
-        <w:t>manifests目录的</w:t>
-      </w:r>
-      <w:proofErr w:type="spellStart"/>
-      <w:r>
-        <w:rPr>
-          <w:rFonts w:hint="eastAsia"/>
-        </w:rPr>
-        <w:t>kube-apiserver</w:t>
-      </w:r>
-      <w:r>
-        <w:t>.yaml</w:t>
-      </w:r>
-      <w:proofErr w:type="spellEnd"/>
-      <w:r>
-        <w:rPr>
-          <w:rFonts w:hint="eastAsia"/>
-        </w:rPr>
-        <w:t>中加：</w:t>
-      </w:r>
-    </w:p>
-    <w:p>
-      <w:r>
-        <w:rPr>
-          <w:noProof/>
-        </w:rPr>
-        <w:lastRenderedPageBreak/>
-        <w:drawing>
-          <wp:inline distT="0" distB="0" distL="0" distR="0" wp14:anchorId="5925A881" wp14:editId="14A40915">
-            <wp:extent cx="5274310" cy="2299335"/>
-            <wp:effectExtent l="0" t="0" r="2540" b="5715"/>
-            <wp:docPr id="2" name="图片 2"/>
-            <wp:cNvGraphicFramePr>
-              <a:graphicFrameLocks xmlns:a="http://schemas.openxmlformats.org/drawingml/2006/main" noChangeAspect="1"/>
-            </wp:cNvGraphicFramePr>
-            <a:graphic xmlns:a="http://schemas.openxmlformats.org/drawingml/2006/main">
-              <a:graphicData uri="http://schemas.openxmlformats.org/drawingml/2006/picture">
-                <pic:pic xmlns:pic="http://schemas.openxmlformats.org/drawingml/2006/picture">
-                  <pic:nvPicPr>
-                    <pic:cNvPr id="1" name=""/>
-                    <pic:cNvPicPr/>
-                  </pic:nvPicPr>
-                  <pic:blipFill>
-                    <a:blip r:embed="rId14"/>
-                    <a:stretch>
-                      <a:fillRect/>
-                    </a:stretch>
-                  </pic:blipFill>
-                  <pic:spPr>
-                    <a:xfrm>
-                      <a:off x="0" y="0"/>
-                      <a:ext cx="5274310" cy="2299335"/>
-                    </a:xfrm>
-                    <a:prstGeom prst="rect">
-                      <a:avLst/>
-                    </a:prstGeom>
-                  </pic:spPr>
-                </pic:pic>
-              </a:graphicData>
-            </a:graphic>
-          </wp:inline>
-        </w:drawing>
-      </w:r>
-    </w:p>
-    <w:p>
-      <w:r>
-        <w:t xml:space="preserve">    - --audit-policy-file=/</w:t>
-      </w:r>
-      <w:proofErr w:type="spellStart"/>
-      <w:r>
-        <w:t>etc</w:t>
-      </w:r>
-      <w:proofErr w:type="spellEnd"/>
-      <w:r>
-        <w:t>/</w:t>
-      </w:r>
-      <w:proofErr w:type="spellStart"/>
-      <w:r>
-        <w:t>kubernetes</w:t>
-      </w:r>
-      <w:proofErr w:type="spellEnd"/>
-      <w:r>
-        <w:t>/</w:t>
-      </w:r>
-      <w:proofErr w:type="spellStart"/>
-      <w:r>
-        <w:t>pki</w:t>
-      </w:r>
-      <w:proofErr w:type="spellEnd"/>
-      <w:r>
-        <w:t>/audit-</w:t>
-      </w:r>
-      <w:proofErr w:type="spellStart"/>
-      <w:r>
-        <w:t>policy.yaml</w:t>
-      </w:r>
-      <w:proofErr w:type="spellEnd"/>
-    </w:p>
-    <w:p>
-      <w:r>
-        <w:t xml:space="preserve">    - --audit-log-format=json</w:t>
-      </w:r>
-    </w:p>
-    <w:p>
-      <w:r>
-        <w:t xml:space="preserve">    - --audit-log-path=/var/log/</w:t>
-      </w:r>
-      <w:proofErr w:type="spellStart"/>
-      <w:r>
-        <w:t>kubernetes</w:t>
-      </w:r>
-      <w:proofErr w:type="spellEnd"/>
-      <w:r>
-        <w:t>/</w:t>
-      </w:r>
-      <w:proofErr w:type="spellStart"/>
-      <w:r>
-        <w:t>kubernetes</w:t>
-      </w:r>
-      <w:proofErr w:type="spellEnd"/>
-      <w:r>
-        <w:t>-audit</w:t>
-      </w:r>
-    </w:p>
-    <w:p>
-      <w:r>
-        <w:t xml:space="preserve">    - --audit-log-</w:t>
-      </w:r>
-      <w:proofErr w:type="spellStart"/>
-      <w:r>
-        <w:t>maxage</w:t>
-      </w:r>
-      <w:proofErr w:type="spellEnd"/>
-      <w:r>
-        <w:t>=10</w:t>
-      </w:r>
-    </w:p>
-    <w:p>
-      <w:r>
-        <w:t xml:space="preserve">    - --audit-log-</w:t>
-      </w:r>
-      <w:proofErr w:type="spellStart"/>
-      <w:r>
-        <w:t>maxbackup</w:t>
-      </w:r>
-      <w:proofErr w:type="spellEnd"/>
-      <w:r>
-        <w:t>=2</w:t>
-      </w:r>
-    </w:p>
-    <w:p>
-      <w:r>
-        <w:t xml:space="preserve">    - --audit-log-</w:t>
-      </w:r>
-      <w:proofErr w:type="spellStart"/>
-      <w:r>
-        <w:t>maxsize</w:t>
-      </w:r>
-      <w:proofErr w:type="spellEnd"/>
-      <w:r>
-        <w:t>=50</w:t>
-      </w:r>
-    </w:p>
-    <w:p>
-      <w:r>
-        <w:rPr>
-          <w:noProof/>
-        </w:rPr>
-        <w:drawing>
-          <wp:inline distT="0" distB="0" distL="0" distR="0" wp14:anchorId="554C6731" wp14:editId="229111C2">
-            <wp:extent cx="5274310" cy="4399915"/>
-            <wp:effectExtent l="0" t="0" r="2540" b="635"/>
-            <wp:docPr id="5" name="图片 5"/>
-            <wp:cNvGraphicFramePr>
-              <a:graphicFrameLocks xmlns:a="http://schemas.openxmlformats.org/drawingml/2006/main" noChangeAspect="1"/>
-            </wp:cNvGraphicFramePr>
-            <a:graphic xmlns:a="http://schemas.openxmlformats.org/drawingml/2006/main">
-              <a:graphicData uri="http://schemas.openxmlformats.org/drawingml/2006/picture">
-                <pic:pic xmlns:pic="http://schemas.openxmlformats.org/drawingml/2006/picture">
-                  <pic:nvPicPr>
-                    <pic:cNvPr id="1" name=""/>
-                    <pic:cNvPicPr/>
-                  </pic:nvPicPr>
-                  <pic:blipFill>
-                    <a:blip r:embed="rId15"/>
-                    <a:stretch>
-                      <a:fillRect/>
-                    </a:stretch>
-                  </pic:blipFill>
-                  <pic:spPr>
-                    <a:xfrm>
-                      <a:off x="0" y="0"/>
                       <a:ext cx="5274310" cy="4399915"/>
                     </a:xfrm>
                     <a:prstGeom prst="rect">
@@ -885,7 +750,15 @@
       </w:r>
       <w:proofErr w:type="spellEnd"/>
       <w:r>
-        <w:t>: /var/log/</w:t>
+        <w:t>: /</w:t>
+      </w:r>
+      <w:proofErr w:type="spellStart"/>
+      <w:r>
+        <w:t>var</w:t>
+      </w:r>
+      <w:proofErr w:type="spellEnd"/>
+      <w:r>
+        <w:t>/log/</w:t>
       </w:r>
       <w:proofErr w:type="spellStart"/>
       <w:r>
@@ -901,7 +774,6 @@
     <w:p/>
     <w:p>
       <w:r>
-        <w:lastRenderedPageBreak/>
         <w:t xml:space="preserve">  </w:t>
       </w:r>
       <w:r>
@@ -918,7 +790,15 @@
     </w:p>
     <w:p>
       <w:r>
-        <w:t xml:space="preserve">     path: /var/log/</w:t>
+        <w:t xml:space="preserve">     path: /</w:t>
+      </w:r>
+      <w:proofErr w:type="spellStart"/>
+      <w:r>
+        <w:t>var</w:t>
+      </w:r>
+      <w:proofErr w:type="spellEnd"/>
+      <w:r>
+        <w:t>/log/</w:t>
       </w:r>
       <w:proofErr w:type="spellStart"/>
       <w:r>
@@ -1860,7 +1740,7 @@
 </file>
 
 <file path=customXml/itemProps1.xml><?xml version="1.0" encoding="utf-8"?>
-<ds:datastoreItem xmlns:ds="http://schemas.openxmlformats.org/officeDocument/2006/customXml" ds:itemID="{4E6B7FD4-AD21-4C2F-AA6E-1B284DD7CF71}">
+<ds:datastoreItem xmlns:ds="http://schemas.openxmlformats.org/officeDocument/2006/customXml" ds:itemID="{9AD604B7-DE2E-9740-8634-DD63BBD0D08D}">
   <ds:schemaRefs>
     <ds:schemaRef ds:uri="http://schemas.openxmlformats.org/officeDocument/2006/bibliography"/>
   </ds:schemaRefs>
